--- a/buku-tahfidz-lengkap/versi-2/list-hapalan-yang-tidak-lancar.docx
+++ b/buku-tahfidz-lengkap/versi-2/list-hapalan-yang-tidak-lancar.docx
@@ -8,7 +8,7 @@
         <w:spacing w:line="240" w:lineRule="auto"/>
         <w:jc w:val="center"/>
         <w:rPr>
-          <w:rFonts w:ascii="Traditional Arabic" w:hAnsi="Traditional Arabic" w:cs="KFGQPC Uthmanic Script HAFS" w:hint="cs"/>
+          <w:rFonts w:ascii="Traditional Arabic" w:hAnsi="Traditional Arabic" w:cs="KFGQPC Uthmanic Script HAFS"/>
           <w:sz w:val="32"/>
           <w:szCs w:val="32"/>
           <w:rtl/>
@@ -21,205 +21,7 @@
           <w:szCs w:val="32"/>
           <w:rtl/>
         </w:rPr>
-        <w:t>ق</w:t>
-      </w:r>
-      <w:r>
-        <w:rPr>
-          <w:rFonts w:ascii="Traditional Arabic" w:hAnsi="Traditional Arabic" w:cs="KFGQPC Uthmanic Script HAFS" w:hint="cs"/>
-          <w:sz w:val="32"/>
-          <w:szCs w:val="32"/>
-          <w:rtl/>
-        </w:rPr>
-        <w:t>َ</w:t>
-      </w:r>
-      <w:r>
-        <w:rPr>
-          <w:rFonts w:ascii="Traditional Arabic" w:hAnsi="Traditional Arabic" w:cs="KFGQPC Uthmanic Script HAFS" w:hint="cs"/>
-          <w:sz w:val="32"/>
-          <w:szCs w:val="32"/>
-          <w:rtl/>
-        </w:rPr>
-        <w:t>ائ</w:t>
-      </w:r>
-      <w:r>
-        <w:rPr>
-          <w:rFonts w:ascii="Traditional Arabic" w:hAnsi="Traditional Arabic" w:cs="KFGQPC Uthmanic Script HAFS" w:hint="cs"/>
-          <w:sz w:val="32"/>
-          <w:szCs w:val="32"/>
-          <w:rtl/>
-        </w:rPr>
-        <w:t>ِ</w:t>
-      </w:r>
-      <w:r>
-        <w:rPr>
-          <w:rFonts w:ascii="Traditional Arabic" w:hAnsi="Traditional Arabic" w:cs="KFGQPC Uthmanic Script HAFS" w:hint="cs"/>
-          <w:sz w:val="32"/>
-          <w:szCs w:val="32"/>
-          <w:rtl/>
-        </w:rPr>
-        <w:t>م</w:t>
-      </w:r>
-      <w:r>
-        <w:rPr>
-          <w:rFonts w:ascii="Traditional Arabic" w:hAnsi="Traditional Arabic" w:cs="KFGQPC Uthmanic Script HAFS" w:hint="cs"/>
-          <w:sz w:val="32"/>
-          <w:szCs w:val="32"/>
-          <w:rtl/>
-        </w:rPr>
-        <w:t>َ</w:t>
-      </w:r>
-      <w:r>
-        <w:rPr>
-          <w:rFonts w:ascii="Traditional Arabic" w:hAnsi="Traditional Arabic" w:cs="KFGQPC Uthmanic Script HAFS" w:hint="cs"/>
-          <w:sz w:val="32"/>
-          <w:szCs w:val="32"/>
-          <w:rtl/>
-        </w:rPr>
-        <w:t>ة</w:t>
-      </w:r>
-      <w:r>
-        <w:rPr>
-          <w:rFonts w:ascii="Traditional Arabic" w:hAnsi="Traditional Arabic" w:cs="KFGQPC Uthmanic Script HAFS" w:hint="cs"/>
-          <w:sz w:val="32"/>
-          <w:szCs w:val="32"/>
-          <w:rtl/>
-        </w:rPr>
-        <w:t>ُ</w:t>
-      </w:r>
-      <w:r>
-        <w:rPr>
-          <w:rFonts w:ascii="Traditional Arabic" w:hAnsi="Traditional Arabic" w:cs="KFGQPC Uthmanic Script HAFS" w:hint="cs"/>
-          <w:sz w:val="32"/>
-          <w:szCs w:val="32"/>
-          <w:rtl/>
-        </w:rPr>
-        <w:t xml:space="preserve"> الح</w:t>
-      </w:r>
-      <w:r>
-        <w:rPr>
-          <w:rFonts w:ascii="Traditional Arabic" w:hAnsi="Traditional Arabic" w:cs="KFGQPC Uthmanic Script HAFS" w:hint="cs"/>
-          <w:sz w:val="32"/>
-          <w:szCs w:val="32"/>
-          <w:rtl/>
-        </w:rPr>
-        <w:t>ِ</w:t>
-      </w:r>
-      <w:r>
-        <w:rPr>
-          <w:rFonts w:ascii="Traditional Arabic" w:hAnsi="Traditional Arabic" w:cs="KFGQPC Uthmanic Script HAFS" w:hint="cs"/>
-          <w:sz w:val="32"/>
-          <w:szCs w:val="32"/>
-          <w:rtl/>
-        </w:rPr>
-        <w:t>فظ</w:t>
-      </w:r>
-      <w:r>
-        <w:rPr>
-          <w:rFonts w:ascii="Traditional Arabic" w:hAnsi="Traditional Arabic" w:cs="KFGQPC Uthmanic Script HAFS" w:hint="cs"/>
-          <w:sz w:val="32"/>
-          <w:szCs w:val="32"/>
-          <w:rtl/>
-        </w:rPr>
-        <w:t>ِ</w:t>
-      </w:r>
-      <w:r>
-        <w:rPr>
-          <w:rFonts w:ascii="Traditional Arabic" w:hAnsi="Traditional Arabic" w:cs="KFGQPC Uthmanic Script HAFS" w:hint="cs"/>
-          <w:sz w:val="32"/>
-          <w:szCs w:val="32"/>
-          <w:rtl/>
-        </w:rPr>
-        <w:t xml:space="preserve"> غ</w:t>
-      </w:r>
-      <w:r>
-        <w:rPr>
-          <w:rFonts w:ascii="Traditional Arabic" w:hAnsi="Traditional Arabic" w:cs="KFGQPC Uthmanic Script HAFS" w:hint="cs"/>
-          <w:sz w:val="32"/>
-          <w:szCs w:val="32"/>
-          <w:rtl/>
-        </w:rPr>
-        <w:t>َ</w:t>
-      </w:r>
-      <w:r>
-        <w:rPr>
-          <w:rFonts w:ascii="Traditional Arabic" w:hAnsi="Traditional Arabic" w:cs="KFGQPC Uthmanic Script HAFS" w:hint="cs"/>
-          <w:sz w:val="32"/>
-          <w:szCs w:val="32"/>
-          <w:rtl/>
-        </w:rPr>
-        <w:t>ير</w:t>
-      </w:r>
-      <w:r>
-        <w:rPr>
-          <w:rFonts w:ascii="Traditional Arabic" w:hAnsi="Traditional Arabic" w:cs="KFGQPC Uthmanic Script HAFS" w:hint="cs"/>
-          <w:sz w:val="32"/>
-          <w:szCs w:val="32"/>
-          <w:rtl/>
-        </w:rPr>
-        <w:t>ِ</w:t>
-      </w:r>
-      <w:r>
-        <w:rPr>
-          <w:rFonts w:ascii="Traditional Arabic" w:hAnsi="Traditional Arabic" w:cs="KFGQPC Uthmanic Script HAFS" w:hint="cs"/>
-          <w:sz w:val="32"/>
-          <w:szCs w:val="32"/>
-          <w:rtl/>
-        </w:rPr>
-        <w:t xml:space="preserve"> </w:t>
-      </w:r>
-      <w:r>
-        <w:rPr>
-          <w:rFonts w:ascii="Traditional Arabic" w:hAnsi="Traditional Arabic" w:cs="KFGQPC Uthmanic Script HAFS" w:hint="cs"/>
-          <w:sz w:val="32"/>
-          <w:szCs w:val="32"/>
-          <w:rtl/>
-        </w:rPr>
-        <w:t>الم</w:t>
-      </w:r>
-      <w:r>
-        <w:rPr>
-          <w:rFonts w:ascii="Traditional Arabic" w:hAnsi="Traditional Arabic" w:cs="KFGQPC Uthmanic Script HAFS" w:hint="cs"/>
-          <w:sz w:val="32"/>
-          <w:szCs w:val="32"/>
-          <w:rtl/>
-        </w:rPr>
-        <w:t>ُ</w:t>
-      </w:r>
-      <w:r>
-        <w:rPr>
-          <w:rFonts w:ascii="Traditional Arabic" w:hAnsi="Traditional Arabic" w:cs="KFGQPC Uthmanic Script HAFS" w:hint="cs"/>
-          <w:sz w:val="32"/>
-          <w:szCs w:val="32"/>
-          <w:rtl/>
-        </w:rPr>
-        <w:t>تق</w:t>
-      </w:r>
-      <w:r>
-        <w:rPr>
-          <w:rFonts w:ascii="Traditional Arabic" w:hAnsi="Traditional Arabic" w:cs="KFGQPC Uthmanic Script HAFS" w:hint="cs"/>
-          <w:sz w:val="32"/>
-          <w:szCs w:val="32"/>
-          <w:rtl/>
-        </w:rPr>
-        <w:t>ِ</w:t>
-      </w:r>
-      <w:r>
-        <w:rPr>
-          <w:rFonts w:ascii="Traditional Arabic" w:hAnsi="Traditional Arabic" w:cs="KFGQPC Uthmanic Script HAFS" w:hint="cs"/>
-          <w:sz w:val="32"/>
-          <w:szCs w:val="32"/>
-          <w:rtl/>
-        </w:rPr>
-        <w:t>ن</w:t>
-      </w:r>
-      <w:r>
-        <w:rPr>
-          <w:rFonts w:ascii="Traditional Arabic" w:hAnsi="Traditional Arabic" w:cs="KFGQPC Uthmanic Script HAFS" w:hint="cs"/>
-          <w:sz w:val="32"/>
-          <w:szCs w:val="32"/>
-          <w:rtl/>
-        </w:rPr>
-        <w:t>ِ</w:t>
+        <w:t>قائمة الحفظ غير المتقن</w:t>
       </w:r>
       <w:r>
         <w:rPr>
